--- a/22-2학기 수업/인공지능_데이터 마이닝/강현구_20224314 Proposal.docx
+++ b/22-2학기 수업/인공지능_데이터 마이닝/강현구_20224314 Proposal.docx
@@ -110,7 +110,7 @@
         <w:ind w:firstLineChars="100" w:firstLine="200"/>
         <w:jc w:val="center"/>
         <w:rPr>
-          <w:rFonts w:eastAsiaTheme="minorHAnsi" w:cs="굴림"/>
+          <w:rFonts w:eastAsiaTheme="minorHAnsi" w:cs="굴림" w:hint="eastAsia"/>
           <w:b/>
           <w:kern w:val="0"/>
           <w:szCs w:val="20"/>
@@ -159,52 +159,52 @@
           <w:kern w:val="0"/>
           <w:szCs w:val="20"/>
         </w:rPr>
-        <w:t>connecting</w:t>
-      </w:r>
-      <w:r>
-        <w:rPr>
-          <w:rFonts w:eastAsiaTheme="minorHAnsi" w:cs="굴림"/>
+        <w:t>Coreset</w:t>
+      </w:r>
+      <w:r>
+        <w:rPr>
+          <w:rFonts w:eastAsiaTheme="minorHAnsi" w:cs="굴림" w:hint="eastAsia"/>
           <w:b/>
           <w:kern w:val="0"/>
           <w:szCs w:val="20"/>
         </w:rPr>
-        <w:t xml:space="preserve"> </w:t>
-      </w:r>
-      <w:r>
-        <w:rPr>
-          <w:rFonts w:eastAsiaTheme="minorHAnsi" w:cs="굴림" w:hint="eastAsia"/>
+        <w:t>,</w:t>
+      </w:r>
+      <w:r>
+        <w:rPr>
+          <w:rFonts w:eastAsiaTheme="minorHAnsi" w:cs="굴림"/>
           <w:b/>
           <w:kern w:val="0"/>
           <w:szCs w:val="20"/>
         </w:rPr>
-        <w:t>Batch</w:t>
-      </w:r>
-      <w:r>
-        <w:rPr>
-          <w:rFonts w:eastAsiaTheme="minorHAnsi" w:cs="굴림"/>
+        <w:t xml:space="preserve"> </w:t>
+      </w:r>
+      <w:r>
+        <w:rPr>
+          <w:rFonts w:eastAsiaTheme="minorHAnsi" w:cs="굴림" w:hint="eastAsia"/>
           <w:b/>
           <w:kern w:val="0"/>
           <w:szCs w:val="20"/>
         </w:rPr>
-        <w:t xml:space="preserve"> </w:t>
-      </w:r>
-      <w:r>
-        <w:rPr>
-          <w:rFonts w:eastAsiaTheme="minorHAnsi" w:cs="굴림" w:hint="eastAsia"/>
+        <w:t>pseudo</w:t>
+      </w:r>
+      <w:r>
+        <w:rPr>
+          <w:rFonts w:eastAsiaTheme="minorHAnsi" w:cs="굴림"/>
           <w:b/>
           <w:kern w:val="0"/>
           <w:szCs w:val="20"/>
         </w:rPr>
-        <w:t>Strategy,</w:t>
-      </w:r>
-      <w:r>
-        <w:rPr>
-          <w:rFonts w:eastAsiaTheme="minorHAnsi" w:cs="굴림"/>
+        <w:t xml:space="preserve"> </w:t>
+      </w:r>
+      <w:r>
+        <w:rPr>
+          <w:rFonts w:eastAsiaTheme="minorHAnsi" w:cs="굴림" w:hint="eastAsia"/>
           <w:b/>
           <w:kern w:val="0"/>
           <w:szCs w:val="20"/>
         </w:rPr>
-        <w:t xml:space="preserve"> </w:t>
+        <w:t>labeling</w:t>
       </w:r>
       <w:r>
         <w:rPr>
@@ -213,43 +213,34 @@
           <w:kern w:val="0"/>
           <w:szCs w:val="20"/>
         </w:rPr>
-        <w:t>Data expansion</w:t>
-      </w:r>
-      <w:r>
-        <w:rPr>
-          <w:rFonts w:eastAsiaTheme="minorHAnsi" w:cs="굴림"/>
+        <w:t xml:space="preserve"> </w:t>
+      </w:r>
+      <w:r>
+        <w:rPr>
+          <w:rFonts w:eastAsiaTheme="minorHAnsi" w:cs="굴림" w:hint="eastAsia"/>
           <w:b/>
           <w:kern w:val="0"/>
           <w:szCs w:val="20"/>
         </w:rPr>
-        <w:t xml:space="preserve"> </w:t>
-      </w:r>
-      <w:r>
-        <w:rPr>
-          <w:rFonts w:eastAsiaTheme="minorHAnsi" w:cs="굴림" w:hint="eastAsia"/>
+        <w:t>and</w:t>
+      </w:r>
+      <w:r>
+        <w:rPr>
+          <w:rFonts w:eastAsiaTheme="minorHAnsi" w:cs="굴림"/>
           <w:b/>
           <w:kern w:val="0"/>
           <w:szCs w:val="20"/>
         </w:rPr>
-        <w:t>and</w:t>
-      </w:r>
-      <w:r>
-        <w:rPr>
-          <w:rFonts w:eastAsiaTheme="minorHAnsi" w:cs="굴림"/>
+        <w:t xml:space="preserve"> </w:t>
+      </w:r>
+      <w:r>
+        <w:rPr>
+          <w:rFonts w:eastAsiaTheme="minorHAnsi" w:cs="굴림" w:hint="eastAsia"/>
           <w:b/>
           <w:kern w:val="0"/>
           <w:szCs w:val="20"/>
         </w:rPr>
-        <w:t xml:space="preserve"> </w:t>
-      </w:r>
-      <w:r>
-        <w:rPr>
-          <w:rFonts w:eastAsiaTheme="minorHAnsi" w:cs="굴림"/>
-          <w:b/>
-          <w:kern w:val="0"/>
-          <w:szCs w:val="20"/>
-        </w:rPr>
-        <w:t>learning model</w:t>
+        <w:t>BNN</w:t>
       </w:r>
     </w:p>
     <w:p>
@@ -449,7 +440,17 @@
           <w:kern w:val="0"/>
           <w:szCs w:val="20"/>
         </w:rPr>
-        <w:t xml:space="preserve">모델이 필요로 하는 데이터가 증가함에 따라, </w:t>
+        <w:t>모델이 필요로 하는 데이터가 증가함에 따라</w:t>
+      </w:r>
+      <w:bookmarkStart w:id="0" w:name="_GoBack"/>
+      <w:bookmarkEnd w:id="0"/>
+      <w:r>
+        <w:rPr>
+          <w:rFonts w:eastAsiaTheme="minorHAnsi" w:cs="굴림" w:hint="eastAsia"/>
+          <w:kern w:val="0"/>
+          <w:szCs w:val="20"/>
+        </w:rPr>
+        <w:t xml:space="preserve">, </w:t>
       </w:r>
       <w:r>
         <w:rPr>
@@ -2655,7 +2656,7 @@
         <w:ind w:firstLineChars="100" w:firstLine="200"/>
         <w:jc w:val="left"/>
         <w:rPr>
-          <w:rFonts w:eastAsiaTheme="minorHAnsi" w:cs="굴림"/>
+          <w:rFonts w:eastAsiaTheme="minorHAnsi" w:cs="굴림" w:hint="eastAsia"/>
           <w:kern w:val="0"/>
           <w:szCs w:val="20"/>
         </w:rPr>
@@ -3337,151 +3338,6 @@
       <w:pPr>
         <w:rPr>
           <w:rFonts w:eastAsiaTheme="minorHAnsi"/>
-          <w:szCs w:val="20"/>
-        </w:rPr>
-      </w:pPr>
-      <w:bookmarkStart w:id="0" w:name="_GoBack"/>
-      <w:bookmarkEnd w:id="0"/>
-    </w:p>
-    <w:p>
-      <w:pPr>
-        <w:rPr>
-          <w:rFonts w:eastAsiaTheme="minorHAnsi"/>
-          <w:szCs w:val="20"/>
-        </w:rPr>
-      </w:pPr>
-    </w:p>
-    <w:p>
-      <w:pPr>
-        <w:pStyle w:val="a5"/>
-        <w:numPr>
-          <w:ilvl w:val="0"/>
-          <w:numId w:val="3"/>
-        </w:numPr>
-        <w:ind w:leftChars="0"/>
-        <w:rPr>
-          <w:rFonts w:eastAsiaTheme="minorHAnsi"/>
-          <w:szCs w:val="20"/>
-        </w:rPr>
-      </w:pPr>
-      <w:r>
-        <w:rPr>
-          <w:rFonts w:eastAsiaTheme="minorHAnsi" w:hint="eastAsia"/>
-          <w:szCs w:val="20"/>
-        </w:rPr>
-        <w:t>Task</w:t>
-      </w:r>
-      <w:r>
-        <w:rPr>
-          <w:rFonts w:eastAsiaTheme="minorHAnsi"/>
-          <w:szCs w:val="20"/>
-        </w:rPr>
-        <w:t xml:space="preserve"> </w:t>
-      </w:r>
-      <w:r>
-        <w:rPr>
-          <w:rFonts w:eastAsiaTheme="minorHAnsi" w:hint="eastAsia"/>
-          <w:szCs w:val="20"/>
-        </w:rPr>
-        <w:t>Desc</w:t>
-      </w:r>
-      <w:r>
-        <w:rPr>
-          <w:rFonts w:eastAsiaTheme="minorHAnsi" w:hint="eastAsia"/>
-          <w:szCs w:val="20"/>
-        </w:rPr>
-        <w:t>r</w:t>
-      </w:r>
-      <w:r>
-        <w:rPr>
-          <w:rFonts w:eastAsiaTheme="minorHAnsi" w:hint="eastAsia"/>
-          <w:szCs w:val="20"/>
-        </w:rPr>
-        <w:t>iption</w:t>
-      </w:r>
-      <w:r>
-        <w:rPr>
-          <w:rFonts w:eastAsiaTheme="minorHAnsi"/>
-          <w:szCs w:val="20"/>
-        </w:rPr>
-        <w:t xml:space="preserve"> </w:t>
-      </w:r>
-    </w:p>
-    <w:p>
-      <w:pPr>
-        <w:pStyle w:val="a5"/>
-        <w:numPr>
-          <w:ilvl w:val="1"/>
-          <w:numId w:val="3"/>
-        </w:numPr>
-        <w:ind w:leftChars="0"/>
-        <w:rPr>
-          <w:rFonts w:eastAsiaTheme="minorHAnsi"/>
-          <w:szCs w:val="20"/>
-        </w:rPr>
-      </w:pPr>
-      <w:r>
-        <w:rPr>
-          <w:rFonts w:eastAsiaTheme="minorHAnsi" w:hint="eastAsia"/>
-          <w:szCs w:val="20"/>
-        </w:rPr>
-        <w:t>Data</w:t>
-      </w:r>
-      <w:r>
-        <w:rPr>
-          <w:rFonts w:eastAsiaTheme="minorHAnsi"/>
-          <w:szCs w:val="20"/>
-        </w:rPr>
-        <w:t xml:space="preserve"> </w:t>
-      </w:r>
-      <w:r>
-        <w:rPr>
-          <w:rFonts w:eastAsiaTheme="minorHAnsi" w:hint="eastAsia"/>
-          <w:szCs w:val="20"/>
-        </w:rPr>
-        <w:t>set.</w:t>
-      </w:r>
-      <w:r>
-        <w:rPr>
-          <w:rFonts w:eastAsiaTheme="minorHAnsi"/>
-          <w:szCs w:val="20"/>
-        </w:rPr>
-        <w:t xml:space="preserve"> </w:t>
-      </w:r>
-    </w:p>
-    <w:p>
-      <w:pPr>
-        <w:pStyle w:val="a5"/>
-        <w:numPr>
-          <w:ilvl w:val="1"/>
-          <w:numId w:val="3"/>
-        </w:numPr>
-        <w:ind w:leftChars="0"/>
-        <w:rPr>
-          <w:rFonts w:eastAsiaTheme="minorHAnsi"/>
-          <w:szCs w:val="20"/>
-        </w:rPr>
-      </w:pPr>
-      <w:r>
-        <w:rPr>
-          <w:rFonts w:eastAsiaTheme="minorHAnsi" w:hint="eastAsia"/>
-          <w:szCs w:val="20"/>
-        </w:rPr>
-        <w:t>Oracles</w:t>
-      </w:r>
-    </w:p>
-    <w:p>
-      <w:pPr>
-        <w:rPr>
-          <w:rFonts w:eastAsiaTheme="minorHAnsi" w:hint="eastAsia"/>
-          <w:szCs w:val="20"/>
-        </w:rPr>
-      </w:pPr>
-    </w:p>
-    <w:p>
-      <w:pPr>
-        <w:rPr>
-          <w:rFonts w:eastAsiaTheme="minorHAnsi" w:hint="eastAsia"/>
           <w:szCs w:val="20"/>
         </w:rPr>
       </w:pPr>
